--- a/trunk/4. Design/Architecture plan/Template/Architecture Drivers Specification.docx
+++ b/trunk/4. Design/Architecture plan/Template/Architecture Drivers Specification.docx
@@ -119,8 +119,10 @@
           <w:szCs w:val="52"/>
           <w:lang w:val="en-US"/>
         </w:rPr>
-        <w:t>Design</w:t>
+        <w:t xml:space="preserve">Drivers </w:t>
       </w:r>
+      <w:bookmarkStart w:id="0" w:name="_GoBack"/>
+      <w:bookmarkEnd w:id="0"/>
     </w:p>
     <w:p>
       <w:pPr>
@@ -1493,7 +1495,7 @@
           <w:sz w:val="28"/>
         </w:rPr>
       </w:pPr>
-      <w:bookmarkStart w:id="0" w:name="_Toc373158432"/>
+      <w:bookmarkStart w:id="1" w:name="_Toc373158432"/>
       <w:r>
         <w:rPr>
           <w:b/>
@@ -1503,7 +1505,7 @@
         <w:lastRenderedPageBreak/>
         <w:t>List of table</w:t>
       </w:r>
-      <w:bookmarkEnd w:id="0"/>
+      <w:bookmarkEnd w:id="1"/>
     </w:p>
     <w:p>
       <w:pPr>
@@ -1640,7 +1642,7 @@
           <w:szCs w:val="28"/>
         </w:rPr>
       </w:pPr>
-      <w:bookmarkStart w:id="1" w:name="_Toc373158433"/>
+      <w:bookmarkStart w:id="2" w:name="_Toc373158433"/>
       <w:r>
         <w:rPr>
           <w:b/>
@@ -1651,7 +1653,7 @@
         <w:lastRenderedPageBreak/>
         <w:t>Revision</w:t>
       </w:r>
-      <w:bookmarkEnd w:id="1"/>
+      <w:bookmarkEnd w:id="2"/>
     </w:p>
     <w:tbl>
       <w:tblPr>
@@ -1865,7 +1867,7 @@
           <w:sz w:val="24"/>
         </w:rPr>
       </w:pPr>
-      <w:bookmarkStart w:id="2" w:name="_Toc373158427"/>
+      <w:bookmarkStart w:id="3" w:name="_Toc373158427"/>
       <w:r>
         <w:rPr>
           <w:color w:val="7B7B7B" w:themeColor="accent3" w:themeShade="BF"/>
@@ -1916,7 +1918,7 @@
         </w:rPr>
         <w:t>: Revision history</w:t>
       </w:r>
-      <w:bookmarkEnd w:id="2"/>
+      <w:bookmarkEnd w:id="3"/>
     </w:p>
     <w:p>
       <w:r>
@@ -1938,7 +1940,7 @@
           <w:sz w:val="24"/>
         </w:rPr>
       </w:pPr>
-      <w:bookmarkStart w:id="3" w:name="_Toc373158434"/>
+      <w:bookmarkStart w:id="4" w:name="_Toc373158434"/>
       <w:r>
         <w:rPr>
           <w:b/>
@@ -1948,7 +1950,7 @@
         <w:lastRenderedPageBreak/>
         <w:t>Introduction</w:t>
       </w:r>
-      <w:bookmarkEnd w:id="3"/>
+      <w:bookmarkEnd w:id="4"/>
     </w:p>
     <w:p>
       <w:pPr>
@@ -1965,7 +1967,7 @@
           <w:sz w:val="24"/>
         </w:rPr>
       </w:pPr>
-      <w:bookmarkStart w:id="4" w:name="_Toc373158435"/>
+      <w:bookmarkStart w:id="5" w:name="_Toc373158435"/>
       <w:r>
         <w:rPr>
           <w:color w:val="1F3864" w:themeColor="accent5" w:themeShade="80"/>
@@ -1988,7 +1990,7 @@
         </w:rPr>
         <w:t xml:space="preserve"> of document</w:t>
       </w:r>
-      <w:bookmarkEnd w:id="4"/>
+      <w:bookmarkEnd w:id="5"/>
       <w:r>
         <w:rPr>
           <w:color w:val="1F3864" w:themeColor="accent5" w:themeShade="80"/>
@@ -2032,7 +2034,7 @@
           <w:sz w:val="28"/>
         </w:rPr>
       </w:pPr>
-      <w:bookmarkStart w:id="5" w:name="_Toc373158436"/>
+      <w:bookmarkStart w:id="6" w:name="_Toc373158436"/>
       <w:r>
         <w:rPr>
           <w:b/>
@@ -2043,7 +2045,7 @@
         <w:lastRenderedPageBreak/>
         <w:t>Project Overview</w:t>
       </w:r>
-      <w:bookmarkEnd w:id="5"/>
+      <w:bookmarkEnd w:id="6"/>
     </w:p>
     <w:p>
       <w:pPr>
@@ -2064,7 +2066,7 @@
         </w:rPr>
         <w:t xml:space="preserve"> </w:t>
       </w:r>
-      <w:bookmarkStart w:id="6" w:name="_Toc373158437"/>
+      <w:bookmarkStart w:id="7" w:name="_Toc373158437"/>
       <w:r>
         <w:rPr>
           <w:color w:val="1F3864" w:themeColor="accent5" w:themeShade="80"/>
@@ -2072,7 +2074,7 @@
         </w:rPr>
         <w:t>Introduction</w:t>
       </w:r>
-      <w:bookmarkEnd w:id="6"/>
+      <w:bookmarkEnd w:id="7"/>
     </w:p>
     <w:p>
       <w:pPr>
@@ -2101,7 +2103,7 @@
         </w:rPr>
         <w:t xml:space="preserve"> </w:t>
       </w:r>
-      <w:bookmarkStart w:id="7" w:name="_Toc373158438"/>
+      <w:bookmarkStart w:id="8" w:name="_Toc373158438"/>
       <w:r>
         <w:rPr>
           <w:color w:val="1F3864" w:themeColor="accent5" w:themeShade="80"/>
@@ -2109,7 +2111,7 @@
         </w:rPr>
         <w:t>Scope</w:t>
       </w:r>
-      <w:bookmarkEnd w:id="7"/>
+      <w:bookmarkEnd w:id="8"/>
     </w:p>
     <w:p>
       <w:pPr>
@@ -2138,7 +2140,7 @@
         </w:rPr>
         <w:t xml:space="preserve"> </w:t>
       </w:r>
-      <w:bookmarkStart w:id="8" w:name="_Toc373158439"/>
+      <w:bookmarkStart w:id="9" w:name="_Toc373158439"/>
       <w:r>
         <w:rPr>
           <w:color w:val="1F3864" w:themeColor="accent5" w:themeShade="80"/>
@@ -2146,7 +2148,7 @@
         </w:rPr>
         <w:t>Document Object</w:t>
       </w:r>
-      <w:bookmarkEnd w:id="8"/>
+      <w:bookmarkEnd w:id="9"/>
     </w:p>
     <w:p>
       <w:pPr>
@@ -2170,7 +2172,7 @@
           <w:lang w:val="en-US"/>
         </w:rPr>
       </w:pPr>
-      <w:bookmarkStart w:id="9" w:name="_Toc373158440"/>
+      <w:bookmarkStart w:id="10" w:name="_Toc373158440"/>
       <w:r>
         <w:rPr>
           <w:b/>
@@ -2179,7 +2181,7 @@
         </w:rPr>
         <w:t>Architecture Drivers</w:t>
       </w:r>
-      <w:bookmarkEnd w:id="9"/>
+      <w:bookmarkEnd w:id="10"/>
     </w:p>
     <w:p>
       <w:pPr>
@@ -2200,7 +2202,7 @@
         </w:rPr>
         <w:t xml:space="preserve"> </w:t>
       </w:r>
-      <w:bookmarkStart w:id="10" w:name="_Toc373158441"/>
+      <w:bookmarkStart w:id="11" w:name="_Toc373158441"/>
       <w:r>
         <w:rPr>
           <w:color w:val="1F3864" w:themeColor="accent5" w:themeShade="80"/>
@@ -2208,7 +2210,7 @@
         </w:rPr>
         <w:t>Functional Requirement</w:t>
       </w:r>
-      <w:bookmarkEnd w:id="10"/>
+      <w:bookmarkEnd w:id="11"/>
     </w:p>
     <w:p>
       <w:pPr>
@@ -2217,8 +2219,6 @@
           <w:lang w:val="en-US"/>
         </w:rPr>
       </w:pPr>
-      <w:bookmarkStart w:id="11" w:name="_GoBack"/>
-      <w:bookmarkEnd w:id="11"/>
     </w:p>
     <w:p>
       <w:pPr>
@@ -6914,7 +6914,7 @@
 </file>
 
 <file path=customXml/itemProps1.xml><?xml version="1.0" encoding="utf-8"?>
-<ds:datastoreItem xmlns:ds="http://schemas.openxmlformats.org/officeDocument/2006/customXml" ds:itemID="{DC07633E-D0D3-4062-A608-46AF5232D0F6}">
+<ds:datastoreItem xmlns:ds="http://schemas.openxmlformats.org/officeDocument/2006/customXml" ds:itemID="{06BB6CE3-E7CF-433F-9C48-F58E6901D45D}">
   <ds:schemaRefs>
     <ds:schemaRef ds:uri="http://schemas.openxmlformats.org/officeDocument/2006/bibliography"/>
   </ds:schemaRefs>

--- a/trunk/4. Design/Architecture plan/Template/Architecture Drivers Specification.docx
+++ b/trunk/4. Design/Architecture plan/Template/Architecture Drivers Specification.docx
@@ -21,7 +21,7 @@
           <w:color w:val="FFFFFF" w:themeColor="background1"/>
           <w:sz w:val="72"/>
           <w:szCs w:val="52"/>
-          <w:lang w:val="en-US"/>
+          <w:lang w:eastAsia="vi-VN"/>
         </w:rPr>
         <mc:AlternateContent>
           <mc:Choice Requires="wps">
@@ -121,8 +121,6 @@
         </w:rPr>
         <w:t xml:space="preserve">Drivers </w:t>
       </w:r>
-      <w:bookmarkStart w:id="0" w:name="_GoBack"/>
-      <w:bookmarkEnd w:id="0"/>
     </w:p>
     <w:p>
       <w:pPr>
@@ -215,6 +213,7 @@
             <w:rPr>
               <w:rFonts w:asciiTheme="minorHAnsi" w:eastAsiaTheme="minorEastAsia" w:hAnsiTheme="minorHAnsi"/>
               <w:noProof/>
+              <w:sz w:val="24"/>
               <w:lang w:val="en-US"/>
             </w:rPr>
           </w:pPr>
@@ -242,6 +241,8 @@
                 <w:rStyle w:val="Hyperlink"/>
                 <w:b/>
                 <w:noProof/>
+                <w:color w:val="auto"/>
+                <w:sz w:val="24"/>
               </w:rPr>
               <w:t>List of table</w:t>
             </w:r>
@@ -249,6 +250,7 @@
               <w:rPr>
                 <w:noProof/>
                 <w:webHidden/>
+                <w:sz w:val="24"/>
               </w:rPr>
               <w:tab/>
             </w:r>
@@ -256,6 +258,7 @@
               <w:rPr>
                 <w:noProof/>
                 <w:webHidden/>
+                <w:sz w:val="24"/>
               </w:rPr>
               <w:fldChar w:fldCharType="begin"/>
             </w:r>
@@ -263,6 +266,7 @@
               <w:rPr>
                 <w:noProof/>
                 <w:webHidden/>
+                <w:sz w:val="24"/>
               </w:rPr>
               <w:instrText xml:space="preserve"> PAGEREF _Toc373158432 \h </w:instrText>
             </w:r>
@@ -270,12 +274,14 @@
               <w:rPr>
                 <w:noProof/>
                 <w:webHidden/>
-              </w:rPr>
-            </w:r>
-            <w:r>
-              <w:rPr>
-                <w:noProof/>
-                <w:webHidden/>
+                <w:sz w:val="24"/>
+              </w:rPr>
+            </w:r>
+            <w:r>
+              <w:rPr>
+                <w:noProof/>
+                <w:webHidden/>
+                <w:sz w:val="24"/>
               </w:rPr>
               <w:fldChar w:fldCharType="separate"/>
             </w:r>
@@ -283,6 +289,7 @@
               <w:rPr>
                 <w:noProof/>
                 <w:webHidden/>
+                <w:sz w:val="24"/>
               </w:rPr>
               <w:t>2</w:t>
             </w:r>
@@ -290,6 +297,7 @@
               <w:rPr>
                 <w:noProof/>
                 <w:webHidden/>
+                <w:sz w:val="24"/>
               </w:rPr>
               <w:fldChar w:fldCharType="end"/>
             </w:r>
@@ -305,6 +313,7 @@
             <w:rPr>
               <w:rFonts w:asciiTheme="minorHAnsi" w:eastAsiaTheme="minorEastAsia" w:hAnsiTheme="minorHAnsi"/>
               <w:noProof/>
+              <w:sz w:val="24"/>
               <w:lang w:val="en-US"/>
             </w:rPr>
           </w:pPr>
@@ -314,6 +323,8 @@
                 <w:rStyle w:val="Hyperlink"/>
                 <w:b/>
                 <w:noProof/>
+                <w:color w:val="auto"/>
+                <w:sz w:val="24"/>
               </w:rPr>
               <w:t>1.</w:t>
             </w:r>
@@ -321,6 +332,7 @@
               <w:rPr>
                 <w:rFonts w:asciiTheme="minorHAnsi" w:eastAsiaTheme="minorEastAsia" w:hAnsiTheme="minorHAnsi"/>
                 <w:noProof/>
+                <w:sz w:val="24"/>
                 <w:lang w:val="en-US"/>
               </w:rPr>
               <w:tab/>
@@ -330,6 +342,8 @@
                 <w:rStyle w:val="Hyperlink"/>
                 <w:b/>
                 <w:noProof/>
+                <w:color w:val="auto"/>
+                <w:sz w:val="24"/>
               </w:rPr>
               <w:t>Revision</w:t>
             </w:r>
@@ -337,6 +351,7 @@
               <w:rPr>
                 <w:noProof/>
                 <w:webHidden/>
+                <w:sz w:val="24"/>
               </w:rPr>
               <w:tab/>
             </w:r>
@@ -344,6 +359,7 @@
               <w:rPr>
                 <w:noProof/>
                 <w:webHidden/>
+                <w:sz w:val="24"/>
               </w:rPr>
               <w:fldChar w:fldCharType="begin"/>
             </w:r>
@@ -351,6 +367,7 @@
               <w:rPr>
                 <w:noProof/>
                 <w:webHidden/>
+                <w:sz w:val="24"/>
               </w:rPr>
               <w:instrText xml:space="preserve"> PAGEREF _Toc373158433 \h </w:instrText>
             </w:r>
@@ -358,12 +375,14 @@
               <w:rPr>
                 <w:noProof/>
                 <w:webHidden/>
-              </w:rPr>
-            </w:r>
-            <w:r>
-              <w:rPr>
-                <w:noProof/>
-                <w:webHidden/>
+                <w:sz w:val="24"/>
+              </w:rPr>
+            </w:r>
+            <w:r>
+              <w:rPr>
+                <w:noProof/>
+                <w:webHidden/>
+                <w:sz w:val="24"/>
               </w:rPr>
               <w:fldChar w:fldCharType="separate"/>
             </w:r>
@@ -371,6 +390,7 @@
               <w:rPr>
                 <w:noProof/>
                 <w:webHidden/>
+                <w:sz w:val="24"/>
               </w:rPr>
               <w:t>3</w:t>
             </w:r>
@@ -378,6 +398,7 @@
               <w:rPr>
                 <w:noProof/>
                 <w:webHidden/>
+                <w:sz w:val="24"/>
               </w:rPr>
               <w:fldChar w:fldCharType="end"/>
             </w:r>
@@ -393,6 +414,7 @@
             <w:rPr>
               <w:rFonts w:asciiTheme="minorHAnsi" w:eastAsiaTheme="minorEastAsia" w:hAnsiTheme="minorHAnsi"/>
               <w:noProof/>
+              <w:sz w:val="24"/>
               <w:lang w:val="en-US"/>
             </w:rPr>
           </w:pPr>
@@ -402,6 +424,8 @@
                 <w:rStyle w:val="Hyperlink"/>
                 <w:b/>
                 <w:noProof/>
+                <w:color w:val="auto"/>
+                <w:sz w:val="24"/>
               </w:rPr>
               <w:t>2.</w:t>
             </w:r>
@@ -409,6 +433,7 @@
               <w:rPr>
                 <w:rFonts w:asciiTheme="minorHAnsi" w:eastAsiaTheme="minorEastAsia" w:hAnsiTheme="minorHAnsi"/>
                 <w:noProof/>
+                <w:sz w:val="24"/>
                 <w:lang w:val="en-US"/>
               </w:rPr>
               <w:tab/>
@@ -418,6 +443,8 @@
                 <w:rStyle w:val="Hyperlink"/>
                 <w:b/>
                 <w:noProof/>
+                <w:color w:val="auto"/>
+                <w:sz w:val="24"/>
               </w:rPr>
               <w:t>Introduction</w:t>
             </w:r>
@@ -425,6 +452,7 @@
               <w:rPr>
                 <w:noProof/>
                 <w:webHidden/>
+                <w:sz w:val="24"/>
               </w:rPr>
               <w:tab/>
             </w:r>
@@ -432,6 +460,7 @@
               <w:rPr>
                 <w:noProof/>
                 <w:webHidden/>
+                <w:sz w:val="24"/>
               </w:rPr>
               <w:fldChar w:fldCharType="begin"/>
             </w:r>
@@ -439,6 +468,7 @@
               <w:rPr>
                 <w:noProof/>
                 <w:webHidden/>
+                <w:sz w:val="24"/>
               </w:rPr>
               <w:instrText xml:space="preserve"> PAGEREF _Toc373158434 \h </w:instrText>
             </w:r>
@@ -446,12 +476,14 @@
               <w:rPr>
                 <w:noProof/>
                 <w:webHidden/>
-              </w:rPr>
-            </w:r>
-            <w:r>
-              <w:rPr>
-                <w:noProof/>
-                <w:webHidden/>
+                <w:sz w:val="24"/>
+              </w:rPr>
+            </w:r>
+            <w:r>
+              <w:rPr>
+                <w:noProof/>
+                <w:webHidden/>
+                <w:sz w:val="24"/>
               </w:rPr>
               <w:fldChar w:fldCharType="separate"/>
             </w:r>
@@ -459,6 +491,7 @@
               <w:rPr>
                 <w:noProof/>
                 <w:webHidden/>
+                <w:sz w:val="24"/>
               </w:rPr>
               <w:t>4</w:t>
             </w:r>
@@ -466,6 +499,7 @@
               <w:rPr>
                 <w:noProof/>
                 <w:webHidden/>
+                <w:sz w:val="24"/>
               </w:rPr>
               <w:fldChar w:fldCharType="end"/>
             </w:r>
@@ -481,6 +515,7 @@
             <w:rPr>
               <w:rFonts w:asciiTheme="minorHAnsi" w:eastAsiaTheme="minorEastAsia" w:hAnsiTheme="minorHAnsi"/>
               <w:noProof/>
+              <w:sz w:val="24"/>
               <w:lang w:val="en-US"/>
             </w:rPr>
           </w:pPr>
@@ -489,6 +524,8 @@
               <w:rPr>
                 <w:rStyle w:val="Hyperlink"/>
                 <w:noProof/>
+                <w:color w:val="auto"/>
+                <w:sz w:val="24"/>
               </w:rPr>
               <w:t>2.1.</w:t>
             </w:r>
@@ -496,6 +533,7 @@
               <w:rPr>
                 <w:rFonts w:asciiTheme="minorHAnsi" w:eastAsiaTheme="minorEastAsia" w:hAnsiTheme="minorHAnsi"/>
                 <w:noProof/>
+                <w:sz w:val="24"/>
                 <w:lang w:val="en-US"/>
               </w:rPr>
               <w:tab/>
@@ -504,6 +542,8 @@
               <w:rPr>
                 <w:rStyle w:val="Hyperlink"/>
                 <w:noProof/>
+                <w:color w:val="auto"/>
+                <w:sz w:val="24"/>
               </w:rPr>
               <w:t>Purpose</w:t>
             </w:r>
@@ -511,6 +551,8 @@
               <w:rPr>
                 <w:rStyle w:val="Hyperlink"/>
                 <w:noProof/>
+                <w:color w:val="auto"/>
+                <w:sz w:val="24"/>
                 <w:lang w:val="en-US"/>
               </w:rPr>
               <w:t xml:space="preserve"> of document</w:t>
@@ -519,6 +561,7 @@
               <w:rPr>
                 <w:noProof/>
                 <w:webHidden/>
+                <w:sz w:val="24"/>
               </w:rPr>
               <w:tab/>
             </w:r>
@@ -526,6 +569,7 @@
               <w:rPr>
                 <w:noProof/>
                 <w:webHidden/>
+                <w:sz w:val="24"/>
               </w:rPr>
               <w:fldChar w:fldCharType="begin"/>
             </w:r>
@@ -533,6 +577,7 @@
               <w:rPr>
                 <w:noProof/>
                 <w:webHidden/>
+                <w:sz w:val="24"/>
               </w:rPr>
               <w:instrText xml:space="preserve"> PAGEREF _Toc373158435 \h </w:instrText>
             </w:r>
@@ -540,12 +585,14 @@
               <w:rPr>
                 <w:noProof/>
                 <w:webHidden/>
-              </w:rPr>
-            </w:r>
-            <w:r>
-              <w:rPr>
-                <w:noProof/>
-                <w:webHidden/>
+                <w:sz w:val="24"/>
+              </w:rPr>
+            </w:r>
+            <w:r>
+              <w:rPr>
+                <w:noProof/>
+                <w:webHidden/>
+                <w:sz w:val="24"/>
               </w:rPr>
               <w:fldChar w:fldCharType="separate"/>
             </w:r>
@@ -553,6 +600,7 @@
               <w:rPr>
                 <w:noProof/>
                 <w:webHidden/>
+                <w:sz w:val="24"/>
               </w:rPr>
               <w:t>4</w:t>
             </w:r>
@@ -560,6 +608,7 @@
               <w:rPr>
                 <w:noProof/>
                 <w:webHidden/>
+                <w:sz w:val="24"/>
               </w:rPr>
               <w:fldChar w:fldCharType="end"/>
             </w:r>
@@ -575,6 +624,7 @@
             <w:rPr>
               <w:rFonts w:asciiTheme="minorHAnsi" w:eastAsiaTheme="minorEastAsia" w:hAnsiTheme="minorHAnsi"/>
               <w:noProof/>
+              <w:sz w:val="24"/>
               <w:lang w:val="en-US"/>
             </w:rPr>
           </w:pPr>
@@ -584,6 +634,8 @@
                 <w:rStyle w:val="Hyperlink"/>
                 <w:b/>
                 <w:noProof/>
+                <w:color w:val="auto"/>
+                <w:sz w:val="24"/>
               </w:rPr>
               <w:t>3.</w:t>
             </w:r>
@@ -591,6 +643,7 @@
               <w:rPr>
                 <w:rFonts w:asciiTheme="minorHAnsi" w:eastAsiaTheme="minorEastAsia" w:hAnsiTheme="minorHAnsi"/>
                 <w:noProof/>
+                <w:sz w:val="24"/>
                 <w:lang w:val="en-US"/>
               </w:rPr>
               <w:tab/>
@@ -600,6 +653,8 @@
                 <w:rStyle w:val="Hyperlink"/>
                 <w:b/>
                 <w:noProof/>
+                <w:color w:val="auto"/>
+                <w:sz w:val="24"/>
                 <w:lang w:val="en-US"/>
               </w:rPr>
               <w:t>Project Overview</w:t>
@@ -608,6 +663,7 @@
               <w:rPr>
                 <w:noProof/>
                 <w:webHidden/>
+                <w:sz w:val="24"/>
               </w:rPr>
               <w:tab/>
             </w:r>
@@ -615,6 +671,7 @@
               <w:rPr>
                 <w:noProof/>
                 <w:webHidden/>
+                <w:sz w:val="24"/>
               </w:rPr>
               <w:fldChar w:fldCharType="begin"/>
             </w:r>
@@ -622,6 +679,7 @@
               <w:rPr>
                 <w:noProof/>
                 <w:webHidden/>
+                <w:sz w:val="24"/>
               </w:rPr>
               <w:instrText xml:space="preserve"> PAGEREF _Toc373158436 \h </w:instrText>
             </w:r>
@@ -629,12 +687,14 @@
               <w:rPr>
                 <w:noProof/>
                 <w:webHidden/>
-              </w:rPr>
-            </w:r>
-            <w:r>
-              <w:rPr>
-                <w:noProof/>
-                <w:webHidden/>
+                <w:sz w:val="24"/>
+              </w:rPr>
+            </w:r>
+            <w:r>
+              <w:rPr>
+                <w:noProof/>
+                <w:webHidden/>
+                <w:sz w:val="24"/>
               </w:rPr>
               <w:fldChar w:fldCharType="separate"/>
             </w:r>
@@ -642,6 +702,7 @@
               <w:rPr>
                 <w:noProof/>
                 <w:webHidden/>
+                <w:sz w:val="24"/>
               </w:rPr>
               <w:t>5</w:t>
             </w:r>
@@ -649,6 +710,7 @@
               <w:rPr>
                 <w:noProof/>
                 <w:webHidden/>
+                <w:sz w:val="24"/>
               </w:rPr>
               <w:fldChar w:fldCharType="end"/>
             </w:r>
@@ -664,6 +726,7 @@
             <w:rPr>
               <w:rFonts w:asciiTheme="minorHAnsi" w:eastAsiaTheme="minorEastAsia" w:hAnsiTheme="minorHAnsi"/>
               <w:noProof/>
+              <w:sz w:val="24"/>
               <w:lang w:val="en-US"/>
             </w:rPr>
           </w:pPr>
@@ -672,7 +735,8 @@
               <w:rPr>
                 <w:rStyle w:val="Hyperlink"/>
                 <w:noProof/>
-                <w:color w:val="023160" w:themeColor="hyperlink" w:themeShade="80"/>
+                <w:color w:val="auto"/>
+                <w:sz w:val="24"/>
                 <w:lang w:val="en-US"/>
               </w:rPr>
               <w:t>3.1</w:t>
@@ -681,6 +745,7 @@
               <w:rPr>
                 <w:rFonts w:asciiTheme="minorHAnsi" w:eastAsiaTheme="minorEastAsia" w:hAnsiTheme="minorHAnsi"/>
                 <w:noProof/>
+                <w:sz w:val="24"/>
                 <w:lang w:val="en-US"/>
               </w:rPr>
               <w:tab/>
@@ -689,7 +754,8 @@
               <w:rPr>
                 <w:rStyle w:val="Hyperlink"/>
                 <w:noProof/>
-                <w:color w:val="023160" w:themeColor="hyperlink" w:themeShade="80"/>
+                <w:color w:val="auto"/>
+                <w:sz w:val="24"/>
                 <w:lang w:val="en-US"/>
               </w:rPr>
               <w:t>Introduction</w:t>
@@ -698,6 +764,7 @@
               <w:rPr>
                 <w:noProof/>
                 <w:webHidden/>
+                <w:sz w:val="24"/>
               </w:rPr>
               <w:tab/>
             </w:r>
@@ -705,6 +772,7 @@
               <w:rPr>
                 <w:noProof/>
                 <w:webHidden/>
+                <w:sz w:val="24"/>
               </w:rPr>
               <w:fldChar w:fldCharType="begin"/>
             </w:r>
@@ -712,6 +780,7 @@
               <w:rPr>
                 <w:noProof/>
                 <w:webHidden/>
+                <w:sz w:val="24"/>
               </w:rPr>
               <w:instrText xml:space="preserve"> PAGEREF _Toc373158437 \h </w:instrText>
             </w:r>
@@ -719,12 +788,14 @@
               <w:rPr>
                 <w:noProof/>
                 <w:webHidden/>
-              </w:rPr>
-            </w:r>
-            <w:r>
-              <w:rPr>
-                <w:noProof/>
-                <w:webHidden/>
+                <w:sz w:val="24"/>
+              </w:rPr>
+            </w:r>
+            <w:r>
+              <w:rPr>
+                <w:noProof/>
+                <w:webHidden/>
+                <w:sz w:val="24"/>
               </w:rPr>
               <w:fldChar w:fldCharType="separate"/>
             </w:r>
@@ -732,6 +803,7 @@
               <w:rPr>
                 <w:noProof/>
                 <w:webHidden/>
+                <w:sz w:val="24"/>
               </w:rPr>
               <w:t>5</w:t>
             </w:r>
@@ -739,6 +811,7 @@
               <w:rPr>
                 <w:noProof/>
                 <w:webHidden/>
+                <w:sz w:val="24"/>
               </w:rPr>
               <w:fldChar w:fldCharType="end"/>
             </w:r>
@@ -754,6 +827,7 @@
             <w:rPr>
               <w:rFonts w:asciiTheme="minorHAnsi" w:eastAsiaTheme="minorEastAsia" w:hAnsiTheme="minorHAnsi"/>
               <w:noProof/>
+              <w:sz w:val="24"/>
               <w:lang w:val="en-US"/>
             </w:rPr>
           </w:pPr>
@@ -762,7 +836,8 @@
               <w:rPr>
                 <w:rStyle w:val="Hyperlink"/>
                 <w:noProof/>
-                <w:color w:val="023160" w:themeColor="hyperlink" w:themeShade="80"/>
+                <w:color w:val="auto"/>
+                <w:sz w:val="24"/>
                 <w:lang w:val="en-US"/>
               </w:rPr>
               <w:t>3.2</w:t>
@@ -771,6 +846,7 @@
               <w:rPr>
                 <w:rFonts w:asciiTheme="minorHAnsi" w:eastAsiaTheme="minorEastAsia" w:hAnsiTheme="minorHAnsi"/>
                 <w:noProof/>
+                <w:sz w:val="24"/>
                 <w:lang w:val="en-US"/>
               </w:rPr>
               <w:tab/>
@@ -779,7 +855,8 @@
               <w:rPr>
                 <w:rStyle w:val="Hyperlink"/>
                 <w:noProof/>
-                <w:color w:val="023160" w:themeColor="hyperlink" w:themeShade="80"/>
+                <w:color w:val="auto"/>
+                <w:sz w:val="24"/>
                 <w:lang w:val="en-US"/>
               </w:rPr>
               <w:t>Scope</w:t>
@@ -788,6 +865,7 @@
               <w:rPr>
                 <w:noProof/>
                 <w:webHidden/>
+                <w:sz w:val="24"/>
               </w:rPr>
               <w:tab/>
             </w:r>
@@ -795,6 +873,7 @@
               <w:rPr>
                 <w:noProof/>
                 <w:webHidden/>
+                <w:sz w:val="24"/>
               </w:rPr>
               <w:fldChar w:fldCharType="begin"/>
             </w:r>
@@ -802,6 +881,7 @@
               <w:rPr>
                 <w:noProof/>
                 <w:webHidden/>
+                <w:sz w:val="24"/>
               </w:rPr>
               <w:instrText xml:space="preserve"> PAGEREF _Toc373158438 \h </w:instrText>
             </w:r>
@@ -809,12 +889,14 @@
               <w:rPr>
                 <w:noProof/>
                 <w:webHidden/>
-              </w:rPr>
-            </w:r>
-            <w:r>
-              <w:rPr>
-                <w:noProof/>
-                <w:webHidden/>
+                <w:sz w:val="24"/>
+              </w:rPr>
+            </w:r>
+            <w:r>
+              <w:rPr>
+                <w:noProof/>
+                <w:webHidden/>
+                <w:sz w:val="24"/>
               </w:rPr>
               <w:fldChar w:fldCharType="separate"/>
             </w:r>
@@ -822,6 +904,7 @@
               <w:rPr>
                 <w:noProof/>
                 <w:webHidden/>
+                <w:sz w:val="24"/>
               </w:rPr>
               <w:t>5</w:t>
             </w:r>
@@ -829,6 +912,7 @@
               <w:rPr>
                 <w:noProof/>
                 <w:webHidden/>
+                <w:sz w:val="24"/>
               </w:rPr>
               <w:fldChar w:fldCharType="end"/>
             </w:r>
@@ -844,6 +928,7 @@
             <w:rPr>
               <w:rFonts w:asciiTheme="minorHAnsi" w:eastAsiaTheme="minorEastAsia" w:hAnsiTheme="minorHAnsi"/>
               <w:noProof/>
+              <w:sz w:val="24"/>
               <w:lang w:val="en-US"/>
             </w:rPr>
           </w:pPr>
@@ -852,7 +937,8 @@
               <w:rPr>
                 <w:rStyle w:val="Hyperlink"/>
                 <w:noProof/>
-                <w:color w:val="023160" w:themeColor="hyperlink" w:themeShade="80"/>
+                <w:color w:val="auto"/>
+                <w:sz w:val="24"/>
                 <w:lang w:val="en-US"/>
               </w:rPr>
               <w:t>3.3</w:t>
@@ -861,6 +947,7 @@
               <w:rPr>
                 <w:rFonts w:asciiTheme="minorHAnsi" w:eastAsiaTheme="minorEastAsia" w:hAnsiTheme="minorHAnsi"/>
                 <w:noProof/>
+                <w:sz w:val="24"/>
                 <w:lang w:val="en-US"/>
               </w:rPr>
               <w:tab/>
@@ -869,7 +956,8 @@
               <w:rPr>
                 <w:rStyle w:val="Hyperlink"/>
                 <w:noProof/>
-                <w:color w:val="023160" w:themeColor="hyperlink" w:themeShade="80"/>
+                <w:color w:val="auto"/>
+                <w:sz w:val="24"/>
                 <w:lang w:val="en-US"/>
               </w:rPr>
               <w:t>Document Object</w:t>
@@ -878,6 +966,7 @@
               <w:rPr>
                 <w:noProof/>
                 <w:webHidden/>
+                <w:sz w:val="24"/>
               </w:rPr>
               <w:tab/>
             </w:r>
@@ -885,6 +974,7 @@
               <w:rPr>
                 <w:noProof/>
                 <w:webHidden/>
+                <w:sz w:val="24"/>
               </w:rPr>
               <w:fldChar w:fldCharType="begin"/>
             </w:r>
@@ -892,6 +982,7 @@
               <w:rPr>
                 <w:noProof/>
                 <w:webHidden/>
+                <w:sz w:val="24"/>
               </w:rPr>
               <w:instrText xml:space="preserve"> PAGEREF _Toc373158439 \h </w:instrText>
             </w:r>
@@ -899,12 +990,14 @@
               <w:rPr>
                 <w:noProof/>
                 <w:webHidden/>
-              </w:rPr>
-            </w:r>
-            <w:r>
-              <w:rPr>
-                <w:noProof/>
-                <w:webHidden/>
+                <w:sz w:val="24"/>
+              </w:rPr>
+            </w:r>
+            <w:r>
+              <w:rPr>
+                <w:noProof/>
+                <w:webHidden/>
+                <w:sz w:val="24"/>
               </w:rPr>
               <w:fldChar w:fldCharType="separate"/>
             </w:r>
@@ -912,6 +1005,7 @@
               <w:rPr>
                 <w:noProof/>
                 <w:webHidden/>
+                <w:sz w:val="24"/>
               </w:rPr>
               <w:t>5</w:t>
             </w:r>
@@ -919,6 +1013,7 @@
               <w:rPr>
                 <w:noProof/>
                 <w:webHidden/>
+                <w:sz w:val="24"/>
               </w:rPr>
               <w:fldChar w:fldCharType="end"/>
             </w:r>
@@ -934,6 +1029,7 @@
             <w:rPr>
               <w:rFonts w:asciiTheme="minorHAnsi" w:eastAsiaTheme="minorEastAsia" w:hAnsiTheme="minorHAnsi"/>
               <w:noProof/>
+              <w:sz w:val="24"/>
               <w:lang w:val="en-US"/>
             </w:rPr>
           </w:pPr>
@@ -943,6 +1039,8 @@
                 <w:rStyle w:val="Hyperlink"/>
                 <w:b/>
                 <w:noProof/>
+                <w:color w:val="auto"/>
+                <w:sz w:val="24"/>
                 <w:lang w:val="en-US"/>
               </w:rPr>
               <w:t>4</w:t>
@@ -951,6 +1049,7 @@
               <w:rPr>
                 <w:rFonts w:asciiTheme="minorHAnsi" w:eastAsiaTheme="minorEastAsia" w:hAnsiTheme="minorHAnsi"/>
                 <w:noProof/>
+                <w:sz w:val="24"/>
                 <w:lang w:val="en-US"/>
               </w:rPr>
               <w:tab/>
@@ -960,6 +1059,8 @@
                 <w:rStyle w:val="Hyperlink"/>
                 <w:b/>
                 <w:noProof/>
+                <w:color w:val="auto"/>
+                <w:sz w:val="24"/>
                 <w:lang w:val="en-US"/>
               </w:rPr>
               <w:t>Architecture Drivers</w:t>
@@ -968,6 +1069,7 @@
               <w:rPr>
                 <w:noProof/>
                 <w:webHidden/>
+                <w:sz w:val="24"/>
               </w:rPr>
               <w:tab/>
             </w:r>
@@ -975,6 +1077,7 @@
               <w:rPr>
                 <w:noProof/>
                 <w:webHidden/>
+                <w:sz w:val="24"/>
               </w:rPr>
               <w:fldChar w:fldCharType="begin"/>
             </w:r>
@@ -982,6 +1085,7 @@
               <w:rPr>
                 <w:noProof/>
                 <w:webHidden/>
+                <w:sz w:val="24"/>
               </w:rPr>
               <w:instrText xml:space="preserve"> PAGEREF _Toc373158440 \h </w:instrText>
             </w:r>
@@ -989,12 +1093,14 @@
               <w:rPr>
                 <w:noProof/>
                 <w:webHidden/>
-              </w:rPr>
-            </w:r>
-            <w:r>
-              <w:rPr>
-                <w:noProof/>
-                <w:webHidden/>
+                <w:sz w:val="24"/>
+              </w:rPr>
+            </w:r>
+            <w:r>
+              <w:rPr>
+                <w:noProof/>
+                <w:webHidden/>
+                <w:sz w:val="24"/>
               </w:rPr>
               <w:fldChar w:fldCharType="separate"/>
             </w:r>
@@ -1002,6 +1108,7 @@
               <w:rPr>
                 <w:noProof/>
                 <w:webHidden/>
+                <w:sz w:val="24"/>
               </w:rPr>
               <w:t>5</w:t>
             </w:r>
@@ -1009,6 +1116,7 @@
               <w:rPr>
                 <w:noProof/>
                 <w:webHidden/>
+                <w:sz w:val="24"/>
               </w:rPr>
               <w:fldChar w:fldCharType="end"/>
             </w:r>
@@ -1024,6 +1132,7 @@
             <w:rPr>
               <w:rFonts w:asciiTheme="minorHAnsi" w:eastAsiaTheme="minorEastAsia" w:hAnsiTheme="minorHAnsi"/>
               <w:noProof/>
+              <w:sz w:val="24"/>
               <w:lang w:val="en-US"/>
             </w:rPr>
           </w:pPr>
@@ -1032,6 +1141,8 @@
               <w:rPr>
                 <w:rStyle w:val="Hyperlink"/>
                 <w:noProof/>
+                <w:color w:val="auto"/>
+                <w:sz w:val="24"/>
                 <w:lang w:val="en-US"/>
               </w:rPr>
               <w:t>4.1</w:t>
@@ -1040,6 +1151,7 @@
               <w:rPr>
                 <w:rFonts w:asciiTheme="minorHAnsi" w:eastAsiaTheme="minorEastAsia" w:hAnsiTheme="minorHAnsi"/>
                 <w:noProof/>
+                <w:sz w:val="24"/>
                 <w:lang w:val="en-US"/>
               </w:rPr>
               <w:tab/>
@@ -1048,6 +1160,8 @@
               <w:rPr>
                 <w:rStyle w:val="Hyperlink"/>
                 <w:noProof/>
+                <w:color w:val="auto"/>
+                <w:sz w:val="24"/>
                 <w:lang w:val="en-US"/>
               </w:rPr>
               <w:t>Functional Requirement</w:t>
@@ -1056,6 +1170,7 @@
               <w:rPr>
                 <w:noProof/>
                 <w:webHidden/>
+                <w:sz w:val="24"/>
               </w:rPr>
               <w:tab/>
             </w:r>
@@ -1063,6 +1178,7 @@
               <w:rPr>
                 <w:noProof/>
                 <w:webHidden/>
+                <w:sz w:val="24"/>
               </w:rPr>
               <w:fldChar w:fldCharType="begin"/>
             </w:r>
@@ -1070,6 +1186,7 @@
               <w:rPr>
                 <w:noProof/>
                 <w:webHidden/>
+                <w:sz w:val="24"/>
               </w:rPr>
               <w:instrText xml:space="preserve"> PAGEREF _Toc373158441 \h </w:instrText>
             </w:r>
@@ -1077,12 +1194,14 @@
               <w:rPr>
                 <w:noProof/>
                 <w:webHidden/>
-              </w:rPr>
-            </w:r>
-            <w:r>
-              <w:rPr>
-                <w:noProof/>
-                <w:webHidden/>
+                <w:sz w:val="24"/>
+              </w:rPr>
+            </w:r>
+            <w:r>
+              <w:rPr>
+                <w:noProof/>
+                <w:webHidden/>
+                <w:sz w:val="24"/>
               </w:rPr>
               <w:fldChar w:fldCharType="separate"/>
             </w:r>
@@ -1090,6 +1209,7 @@
               <w:rPr>
                 <w:noProof/>
                 <w:webHidden/>
+                <w:sz w:val="24"/>
               </w:rPr>
               <w:t>5</w:t>
             </w:r>
@@ -1097,6 +1217,7 @@
               <w:rPr>
                 <w:noProof/>
                 <w:webHidden/>
+                <w:sz w:val="24"/>
               </w:rPr>
               <w:fldChar w:fldCharType="end"/>
             </w:r>
@@ -1112,6 +1233,7 @@
             <w:rPr>
               <w:rFonts w:asciiTheme="minorHAnsi" w:eastAsiaTheme="minorEastAsia" w:hAnsiTheme="minorHAnsi"/>
               <w:noProof/>
+              <w:sz w:val="24"/>
               <w:lang w:val="en-US"/>
             </w:rPr>
           </w:pPr>
@@ -1120,6 +1242,8 @@
               <w:rPr>
                 <w:rStyle w:val="Hyperlink"/>
                 <w:noProof/>
+                <w:color w:val="auto"/>
+                <w:sz w:val="24"/>
                 <w:lang w:val="en-US"/>
               </w:rPr>
               <w:t>4.2</w:t>
@@ -1128,6 +1252,7 @@
               <w:rPr>
                 <w:rFonts w:asciiTheme="minorHAnsi" w:eastAsiaTheme="minorEastAsia" w:hAnsiTheme="minorHAnsi"/>
                 <w:noProof/>
+                <w:sz w:val="24"/>
                 <w:lang w:val="en-US"/>
               </w:rPr>
               <w:tab/>
@@ -1136,6 +1261,8 @@
               <w:rPr>
                 <w:rStyle w:val="Hyperlink"/>
                 <w:noProof/>
+                <w:color w:val="auto"/>
+                <w:sz w:val="24"/>
                 <w:lang w:val="en-US"/>
               </w:rPr>
               <w:t>Constraint</w:t>
@@ -1144,6 +1271,7 @@
               <w:rPr>
                 <w:noProof/>
                 <w:webHidden/>
+                <w:sz w:val="24"/>
               </w:rPr>
               <w:tab/>
             </w:r>
@@ -1151,6 +1279,7 @@
               <w:rPr>
                 <w:noProof/>
                 <w:webHidden/>
+                <w:sz w:val="24"/>
               </w:rPr>
               <w:fldChar w:fldCharType="begin"/>
             </w:r>
@@ -1158,6 +1287,7 @@
               <w:rPr>
                 <w:noProof/>
                 <w:webHidden/>
+                <w:sz w:val="24"/>
               </w:rPr>
               <w:instrText xml:space="preserve"> PAGEREF _Toc373158442 \h </w:instrText>
             </w:r>
@@ -1165,12 +1295,14 @@
               <w:rPr>
                 <w:noProof/>
                 <w:webHidden/>
-              </w:rPr>
-            </w:r>
-            <w:r>
-              <w:rPr>
-                <w:noProof/>
-                <w:webHidden/>
+                <w:sz w:val="24"/>
+              </w:rPr>
+            </w:r>
+            <w:r>
+              <w:rPr>
+                <w:noProof/>
+                <w:webHidden/>
+                <w:sz w:val="24"/>
               </w:rPr>
               <w:fldChar w:fldCharType="separate"/>
             </w:r>
@@ -1178,6 +1310,7 @@
               <w:rPr>
                 <w:noProof/>
                 <w:webHidden/>
+                <w:sz w:val="24"/>
               </w:rPr>
               <w:t>5</w:t>
             </w:r>
@@ -1185,6 +1318,7 @@
               <w:rPr>
                 <w:noProof/>
                 <w:webHidden/>
+                <w:sz w:val="24"/>
               </w:rPr>
               <w:fldChar w:fldCharType="end"/>
             </w:r>
@@ -1200,6 +1334,7 @@
             <w:rPr>
               <w:rFonts w:asciiTheme="minorHAnsi" w:eastAsiaTheme="minorEastAsia" w:hAnsiTheme="minorHAnsi"/>
               <w:noProof/>
+              <w:sz w:val="24"/>
               <w:lang w:val="en-US"/>
             </w:rPr>
           </w:pPr>
@@ -1208,6 +1343,8 @@
               <w:rPr>
                 <w:rStyle w:val="Hyperlink"/>
                 <w:noProof/>
+                <w:color w:val="auto"/>
+                <w:sz w:val="24"/>
                 <w:lang w:val="en-US"/>
               </w:rPr>
               <w:t>4.2.1</w:t>
@@ -1216,6 +1353,7 @@
               <w:rPr>
                 <w:rFonts w:asciiTheme="minorHAnsi" w:eastAsiaTheme="minorEastAsia" w:hAnsiTheme="minorHAnsi"/>
                 <w:noProof/>
+                <w:sz w:val="24"/>
                 <w:lang w:val="en-US"/>
               </w:rPr>
               <w:tab/>
@@ -1224,6 +1362,8 @@
               <w:rPr>
                 <w:rStyle w:val="Hyperlink"/>
                 <w:noProof/>
+                <w:color w:val="auto"/>
+                <w:sz w:val="24"/>
                 <w:lang w:val="en-US"/>
               </w:rPr>
               <w:t>Business Constraint</w:t>
@@ -1232,6 +1372,7 @@
               <w:rPr>
                 <w:noProof/>
                 <w:webHidden/>
+                <w:sz w:val="24"/>
               </w:rPr>
               <w:tab/>
             </w:r>
@@ -1239,6 +1380,7 @@
               <w:rPr>
                 <w:noProof/>
                 <w:webHidden/>
+                <w:sz w:val="24"/>
               </w:rPr>
               <w:fldChar w:fldCharType="begin"/>
             </w:r>
@@ -1246,6 +1388,7 @@
               <w:rPr>
                 <w:noProof/>
                 <w:webHidden/>
+                <w:sz w:val="24"/>
               </w:rPr>
               <w:instrText xml:space="preserve"> PAGEREF _Toc373158443 \h </w:instrText>
             </w:r>
@@ -1253,12 +1396,14 @@
               <w:rPr>
                 <w:noProof/>
                 <w:webHidden/>
-              </w:rPr>
-            </w:r>
-            <w:r>
-              <w:rPr>
-                <w:noProof/>
-                <w:webHidden/>
+                <w:sz w:val="24"/>
+              </w:rPr>
+            </w:r>
+            <w:r>
+              <w:rPr>
+                <w:noProof/>
+                <w:webHidden/>
+                <w:sz w:val="24"/>
               </w:rPr>
               <w:fldChar w:fldCharType="separate"/>
             </w:r>
@@ -1266,6 +1411,7 @@
               <w:rPr>
                 <w:noProof/>
                 <w:webHidden/>
+                <w:sz w:val="24"/>
               </w:rPr>
               <w:t>5</w:t>
             </w:r>
@@ -1273,6 +1419,7 @@
               <w:rPr>
                 <w:noProof/>
                 <w:webHidden/>
+                <w:sz w:val="24"/>
               </w:rPr>
               <w:fldChar w:fldCharType="end"/>
             </w:r>
@@ -1288,6 +1435,7 @@
             <w:rPr>
               <w:rFonts w:asciiTheme="minorHAnsi" w:eastAsiaTheme="minorEastAsia" w:hAnsiTheme="minorHAnsi"/>
               <w:noProof/>
+              <w:sz w:val="24"/>
               <w:lang w:val="en-US"/>
             </w:rPr>
           </w:pPr>
@@ -1296,6 +1444,8 @@
               <w:rPr>
                 <w:rStyle w:val="Hyperlink"/>
                 <w:noProof/>
+                <w:color w:val="auto"/>
+                <w:sz w:val="24"/>
                 <w:lang w:val="en-US"/>
               </w:rPr>
               <w:t>4.2.2</w:t>
@@ -1304,6 +1454,7 @@
               <w:rPr>
                 <w:rFonts w:asciiTheme="minorHAnsi" w:eastAsiaTheme="minorEastAsia" w:hAnsiTheme="minorHAnsi"/>
                 <w:noProof/>
+                <w:sz w:val="24"/>
                 <w:lang w:val="en-US"/>
               </w:rPr>
               <w:tab/>
@@ -1312,6 +1463,8 @@
               <w:rPr>
                 <w:rStyle w:val="Hyperlink"/>
                 <w:noProof/>
+                <w:color w:val="auto"/>
+                <w:sz w:val="24"/>
                 <w:lang w:val="en-US"/>
               </w:rPr>
               <w:t>Technical Constraint</w:t>
@@ -1320,6 +1473,7 @@
               <w:rPr>
                 <w:noProof/>
                 <w:webHidden/>
+                <w:sz w:val="24"/>
               </w:rPr>
               <w:tab/>
             </w:r>
@@ -1327,6 +1481,7 @@
               <w:rPr>
                 <w:noProof/>
                 <w:webHidden/>
+                <w:sz w:val="24"/>
               </w:rPr>
               <w:fldChar w:fldCharType="begin"/>
             </w:r>
@@ -1334,6 +1489,7 @@
               <w:rPr>
                 <w:noProof/>
                 <w:webHidden/>
+                <w:sz w:val="24"/>
               </w:rPr>
               <w:instrText xml:space="preserve"> PAGEREF _Toc373158444 \h </w:instrText>
             </w:r>
@@ -1341,12 +1497,14 @@
               <w:rPr>
                 <w:noProof/>
                 <w:webHidden/>
-              </w:rPr>
-            </w:r>
-            <w:r>
-              <w:rPr>
-                <w:noProof/>
-                <w:webHidden/>
+                <w:sz w:val="24"/>
+              </w:rPr>
+            </w:r>
+            <w:r>
+              <w:rPr>
+                <w:noProof/>
+                <w:webHidden/>
+                <w:sz w:val="24"/>
               </w:rPr>
               <w:fldChar w:fldCharType="separate"/>
             </w:r>
@@ -1354,6 +1512,7 @@
               <w:rPr>
                 <w:noProof/>
                 <w:webHidden/>
+                <w:sz w:val="24"/>
               </w:rPr>
               <w:t>5</w:t>
             </w:r>
@@ -1361,6 +1520,7 @@
               <w:rPr>
                 <w:noProof/>
                 <w:webHidden/>
+                <w:sz w:val="24"/>
               </w:rPr>
               <w:fldChar w:fldCharType="end"/>
             </w:r>
@@ -1384,7 +1544,8 @@
               <w:rPr>
                 <w:rStyle w:val="Hyperlink"/>
                 <w:noProof/>
-                <w:color w:val="023160" w:themeColor="hyperlink" w:themeShade="80"/>
+                <w:color w:val="auto"/>
+                <w:sz w:val="24"/>
                 <w:lang w:val="en-US"/>
               </w:rPr>
               <w:t>4.3</w:t>
@@ -1393,6 +1554,7 @@
               <w:rPr>
                 <w:rFonts w:asciiTheme="minorHAnsi" w:eastAsiaTheme="minorEastAsia" w:hAnsiTheme="minorHAnsi"/>
                 <w:noProof/>
+                <w:sz w:val="24"/>
                 <w:lang w:val="en-US"/>
               </w:rPr>
               <w:tab/>
@@ -1401,7 +1563,8 @@
               <w:rPr>
                 <w:rStyle w:val="Hyperlink"/>
                 <w:noProof/>
-                <w:color w:val="023160" w:themeColor="hyperlink" w:themeShade="80"/>
+                <w:color w:val="auto"/>
+                <w:sz w:val="24"/>
                 <w:lang w:val="en-US"/>
               </w:rPr>
               <w:t>Quality Attribute</w:t>
@@ -1410,6 +1573,7 @@
               <w:rPr>
                 <w:noProof/>
                 <w:webHidden/>
+                <w:sz w:val="24"/>
               </w:rPr>
               <w:tab/>
             </w:r>
@@ -1417,6 +1581,7 @@
               <w:rPr>
                 <w:noProof/>
                 <w:webHidden/>
+                <w:sz w:val="24"/>
               </w:rPr>
               <w:fldChar w:fldCharType="begin"/>
             </w:r>
@@ -1424,6 +1589,7 @@
               <w:rPr>
                 <w:noProof/>
                 <w:webHidden/>
+                <w:sz w:val="24"/>
               </w:rPr>
               <w:instrText xml:space="preserve"> PAGEREF _Toc373158445 \h </w:instrText>
             </w:r>
@@ -1431,12 +1597,14 @@
               <w:rPr>
                 <w:noProof/>
                 <w:webHidden/>
-              </w:rPr>
-            </w:r>
-            <w:r>
-              <w:rPr>
-                <w:noProof/>
-                <w:webHidden/>
+                <w:sz w:val="24"/>
+              </w:rPr>
+            </w:r>
+            <w:r>
+              <w:rPr>
+                <w:noProof/>
+                <w:webHidden/>
+                <w:sz w:val="24"/>
               </w:rPr>
               <w:fldChar w:fldCharType="separate"/>
             </w:r>
@@ -1444,6 +1612,7 @@
               <w:rPr>
                 <w:noProof/>
                 <w:webHidden/>
+                <w:sz w:val="24"/>
               </w:rPr>
               <w:t>5</w:t>
             </w:r>
@@ -1451,6 +1620,7 @@
               <w:rPr>
                 <w:noProof/>
                 <w:webHidden/>
+                <w:sz w:val="24"/>
               </w:rPr>
               <w:fldChar w:fldCharType="end"/>
             </w:r>
@@ -1495,7 +1665,7 @@
           <w:sz w:val="28"/>
         </w:rPr>
       </w:pPr>
-      <w:bookmarkStart w:id="1" w:name="_Toc373158432"/>
+      <w:bookmarkStart w:id="0" w:name="_Toc373158432"/>
       <w:r>
         <w:rPr>
           <w:b/>
@@ -1505,7 +1675,7 @@
         <w:lastRenderedPageBreak/>
         <w:t>List of table</w:t>
       </w:r>
-      <w:bookmarkEnd w:id="1"/>
+      <w:bookmarkEnd w:id="0"/>
     </w:p>
     <w:p>
       <w:pPr>
@@ -1642,7 +1812,7 @@
           <w:szCs w:val="28"/>
         </w:rPr>
       </w:pPr>
-      <w:bookmarkStart w:id="2" w:name="_Toc373158433"/>
+      <w:bookmarkStart w:id="1" w:name="_Toc373158433"/>
       <w:r>
         <w:rPr>
           <w:b/>
@@ -1653,7 +1823,7 @@
         <w:lastRenderedPageBreak/>
         <w:t>Revision</w:t>
       </w:r>
-      <w:bookmarkEnd w:id="2"/>
+      <w:bookmarkEnd w:id="1"/>
     </w:p>
     <w:tbl>
       <w:tblPr>
@@ -1867,7 +2037,7 @@
           <w:sz w:val="24"/>
         </w:rPr>
       </w:pPr>
-      <w:bookmarkStart w:id="3" w:name="_Toc373158427"/>
+      <w:bookmarkStart w:id="2" w:name="_Toc373158427"/>
       <w:r>
         <w:rPr>
           <w:color w:val="7B7B7B" w:themeColor="accent3" w:themeShade="BF"/>
@@ -1918,7 +2088,7 @@
         </w:rPr>
         <w:t>: Revision history</w:t>
       </w:r>
-      <w:bookmarkEnd w:id="3"/>
+      <w:bookmarkEnd w:id="2"/>
     </w:p>
     <w:p>
       <w:r>
@@ -1937,20 +2107,20 @@
         <w:rPr>
           <w:b/>
           <w:color w:val="1F3864" w:themeColor="accent5" w:themeShade="80"/>
-          <w:sz w:val="24"/>
-        </w:rPr>
-      </w:pPr>
-      <w:bookmarkStart w:id="4" w:name="_Toc373158434"/>
+          <w:sz w:val="28"/>
+        </w:rPr>
+      </w:pPr>
+      <w:bookmarkStart w:id="3" w:name="_Toc373158434"/>
       <w:r>
         <w:rPr>
           <w:b/>
           <w:color w:val="1F3864" w:themeColor="accent5" w:themeShade="80"/>
-          <w:sz w:val="24"/>
+          <w:sz w:val="28"/>
         </w:rPr>
         <w:lastRenderedPageBreak/>
         <w:t>Introduction</w:t>
       </w:r>
-      <w:bookmarkEnd w:id="4"/>
+      <w:bookmarkEnd w:id="3"/>
     </w:p>
     <w:p>
       <w:pPr>
@@ -1967,7 +2137,7 @@
           <w:sz w:val="24"/>
         </w:rPr>
       </w:pPr>
-      <w:bookmarkStart w:id="5" w:name="_Toc373158435"/>
+      <w:bookmarkStart w:id="4" w:name="_Toc373158435"/>
       <w:r>
         <w:rPr>
           <w:color w:val="1F3864" w:themeColor="accent5" w:themeShade="80"/>
@@ -1990,7 +2160,7 @@
         </w:rPr>
         <w:t xml:space="preserve"> of document</w:t>
       </w:r>
-      <w:bookmarkEnd w:id="5"/>
+      <w:bookmarkEnd w:id="4"/>
       <w:r>
         <w:rPr>
           <w:color w:val="1F3864" w:themeColor="accent5" w:themeShade="80"/>
@@ -2034,7 +2204,7 @@
           <w:sz w:val="28"/>
         </w:rPr>
       </w:pPr>
-      <w:bookmarkStart w:id="6" w:name="_Toc373158436"/>
+      <w:bookmarkStart w:id="5" w:name="_Toc373158436"/>
       <w:r>
         <w:rPr>
           <w:b/>
@@ -2045,7 +2215,7 @@
         <w:lastRenderedPageBreak/>
         <w:t>Project Overview</w:t>
       </w:r>
-      <w:bookmarkEnd w:id="6"/>
+      <w:bookmarkEnd w:id="5"/>
     </w:p>
     <w:p>
       <w:pPr>
@@ -2054,32 +2224,38 @@
           <w:ilvl w:val="1"/>
           <w:numId w:val="27"/>
         </w:numPr>
+        <w:ind w:left="1440" w:hanging="720"/>
         <w:rPr>
           <w:color w:val="1F3864" w:themeColor="accent5" w:themeShade="80"/>
+          <w:sz w:val="24"/>
           <w:lang w:val="en-US"/>
         </w:rPr>
       </w:pPr>
       <w:r>
         <w:rPr>
           <w:color w:val="1F3864" w:themeColor="accent5" w:themeShade="80"/>
+          <w:sz w:val="24"/>
           <w:lang w:val="en-US"/>
         </w:rPr>
         <w:t xml:space="preserve"> </w:t>
       </w:r>
-      <w:bookmarkStart w:id="7" w:name="_Toc373158437"/>
+      <w:bookmarkStart w:id="6" w:name="_Toc373158437"/>
       <w:r>
         <w:rPr>
           <w:color w:val="1F3864" w:themeColor="accent5" w:themeShade="80"/>
+          <w:sz w:val="24"/>
           <w:lang w:val="en-US"/>
         </w:rPr>
         <w:t>Introduction</w:t>
       </w:r>
-      <w:bookmarkEnd w:id="7"/>
+      <w:bookmarkEnd w:id="6"/>
     </w:p>
     <w:p>
       <w:pPr>
+        <w:ind w:left="1440" w:hanging="720"/>
         <w:rPr>
           <w:color w:val="1F3864" w:themeColor="accent5" w:themeShade="80"/>
+          <w:sz w:val="20"/>
           <w:lang w:val="en-US"/>
         </w:rPr>
       </w:pPr>
@@ -2091,32 +2267,38 @@
           <w:ilvl w:val="1"/>
           <w:numId w:val="27"/>
         </w:numPr>
+        <w:ind w:left="1440" w:hanging="720"/>
         <w:rPr>
           <w:color w:val="1F3864" w:themeColor="accent5" w:themeShade="80"/>
+          <w:sz w:val="24"/>
           <w:lang w:val="en-US"/>
         </w:rPr>
       </w:pPr>
       <w:r>
         <w:rPr>
           <w:color w:val="1F3864" w:themeColor="accent5" w:themeShade="80"/>
+          <w:sz w:val="24"/>
           <w:lang w:val="en-US"/>
         </w:rPr>
         <w:t xml:space="preserve"> </w:t>
       </w:r>
-      <w:bookmarkStart w:id="8" w:name="_Toc373158438"/>
+      <w:bookmarkStart w:id="7" w:name="_Toc373158438"/>
       <w:r>
         <w:rPr>
           <w:color w:val="1F3864" w:themeColor="accent5" w:themeShade="80"/>
+          <w:sz w:val="24"/>
           <w:lang w:val="en-US"/>
         </w:rPr>
         <w:t>Scope</w:t>
       </w:r>
-      <w:bookmarkEnd w:id="8"/>
+      <w:bookmarkEnd w:id="7"/>
     </w:p>
     <w:p>
       <w:pPr>
+        <w:ind w:left="1440" w:hanging="720"/>
         <w:rPr>
           <w:color w:val="1F3864" w:themeColor="accent5" w:themeShade="80"/>
+          <w:sz w:val="20"/>
           <w:lang w:val="en-US"/>
         </w:rPr>
       </w:pPr>
@@ -2128,27 +2310,31 @@
           <w:ilvl w:val="1"/>
           <w:numId w:val="27"/>
         </w:numPr>
+        <w:ind w:left="1440" w:hanging="720"/>
         <w:rPr>
           <w:color w:val="1F3864" w:themeColor="accent5" w:themeShade="80"/>
+          <w:sz w:val="24"/>
           <w:lang w:val="en-US"/>
         </w:rPr>
       </w:pPr>
       <w:r>
         <w:rPr>
           <w:color w:val="1F3864" w:themeColor="accent5" w:themeShade="80"/>
+          <w:sz w:val="24"/>
           <w:lang w:val="en-US"/>
         </w:rPr>
         <w:t xml:space="preserve"> </w:t>
       </w:r>
-      <w:bookmarkStart w:id="9" w:name="_Toc373158439"/>
+      <w:bookmarkStart w:id="8" w:name="_Toc373158439"/>
       <w:r>
         <w:rPr>
           <w:color w:val="1F3864" w:themeColor="accent5" w:themeShade="80"/>
+          <w:sz w:val="24"/>
           <w:lang w:val="en-US"/>
         </w:rPr>
         <w:t>Document Object</w:t>
       </w:r>
-      <w:bookmarkEnd w:id="9"/>
+      <w:bookmarkEnd w:id="8"/>
     </w:p>
     <w:p>
       <w:pPr>
@@ -2156,32 +2342,58 @@
           <w:lang w:val="en-US"/>
         </w:rPr>
       </w:pPr>
+    </w:p>
+    <w:p>
+      <w:pPr>
+        <w:rPr>
+          <w:rFonts w:asciiTheme="majorHAnsi" w:eastAsiaTheme="majorEastAsia" w:hAnsiTheme="majorHAnsi" w:cstheme="majorBidi"/>
+          <w:b/>
+          <w:color w:val="1F3864" w:themeColor="accent5" w:themeShade="80"/>
+          <w:sz w:val="28"/>
+          <w:szCs w:val="32"/>
+          <w:lang w:val="en-US"/>
+        </w:rPr>
+      </w:pPr>
+      <w:bookmarkStart w:id="9" w:name="_Toc373158440"/>
+      <w:r>
+        <w:rPr>
+          <w:b/>
+          <w:color w:val="1F3864" w:themeColor="accent5" w:themeShade="80"/>
+          <w:sz w:val="28"/>
+          <w:lang w:val="en-US"/>
+        </w:rPr>
+        <w:br w:type="page"/>
+      </w:r>
     </w:p>
     <w:p>
       <w:pPr>
         <w:pStyle w:val="Heading1"/>
         <w:numPr>
           <w:ilvl w:val="0"/>
-          <w:numId w:val="27"/>
+          <w:numId w:val="1"/>
         </w:numPr>
         <w:spacing w:before="0" w:after="240"/>
         <w:ind w:left="720" w:hanging="720"/>
         <w:rPr>
           <w:b/>
           <w:color w:val="1F3864" w:themeColor="accent5" w:themeShade="80"/>
+          <w:sz w:val="28"/>
           <w:lang w:val="en-US"/>
         </w:rPr>
       </w:pPr>
-      <w:bookmarkStart w:id="10" w:name="_Toc373158440"/>
+      <w:bookmarkStart w:id="10" w:name="_GoBack"/>
+      <w:bookmarkEnd w:id="10"/>
       <w:r>
         <w:rPr>
           <w:b/>
           <w:color w:val="1F3864" w:themeColor="accent5" w:themeShade="80"/>
+          <w:sz w:val="28"/>
           <w:lang w:val="en-US"/>
         </w:rPr>
+        <w:lastRenderedPageBreak/>
         <w:t>Architecture Drivers</w:t>
       </w:r>
-      <w:bookmarkEnd w:id="10"/>
+      <w:bookmarkEnd w:id="9"/>
     </w:p>
     <w:p>
       <w:pPr>
@@ -2190,14 +2402,19 @@
           <w:ilvl w:val="1"/>
           <w:numId w:val="18"/>
         </w:numPr>
+        <w:ind w:left="1440" w:hanging="720"/>
         <w:rPr>
           <w:color w:val="1F3864" w:themeColor="accent5" w:themeShade="80"/>
+          <w:sz w:val="24"/>
+          <w:szCs w:val="24"/>
           <w:lang w:val="en-US"/>
         </w:rPr>
       </w:pPr>
       <w:r>
         <w:rPr>
           <w:color w:val="1F3864" w:themeColor="accent5" w:themeShade="80"/>
+          <w:sz w:val="24"/>
+          <w:szCs w:val="24"/>
           <w:lang w:val="en-US"/>
         </w:rPr>
         <w:t xml:space="preserve"> </w:t>
@@ -2206,6 +2423,8 @@
       <w:r>
         <w:rPr>
           <w:color w:val="1F3864" w:themeColor="accent5" w:themeShade="80"/>
+          <w:sz w:val="24"/>
+          <w:szCs w:val="24"/>
           <w:lang w:val="en-US"/>
         </w:rPr>
         <w:t>Functional Requirement</w:t>
@@ -2214,8 +2433,11 @@
     </w:p>
     <w:p>
       <w:pPr>
+        <w:ind w:left="1440" w:hanging="720"/>
         <w:rPr>
           <w:color w:val="1F3864" w:themeColor="accent5" w:themeShade="80"/>
+          <w:sz w:val="24"/>
+          <w:szCs w:val="24"/>
           <w:lang w:val="en-US"/>
         </w:rPr>
       </w:pPr>
@@ -2227,14 +2449,19 @@
           <w:ilvl w:val="1"/>
           <w:numId w:val="18"/>
         </w:numPr>
+        <w:ind w:left="1440" w:hanging="720"/>
         <w:rPr>
           <w:color w:val="1F3864" w:themeColor="accent5" w:themeShade="80"/>
+          <w:sz w:val="24"/>
+          <w:szCs w:val="24"/>
           <w:lang w:val="en-US"/>
         </w:rPr>
       </w:pPr>
       <w:r>
         <w:rPr>
           <w:color w:val="1F3864" w:themeColor="accent5" w:themeShade="80"/>
+          <w:sz w:val="24"/>
+          <w:szCs w:val="24"/>
           <w:lang w:val="en-US"/>
         </w:rPr>
         <w:t xml:space="preserve"> </w:t>
@@ -2243,6 +2470,8 @@
       <w:r>
         <w:rPr>
           <w:color w:val="1F3864" w:themeColor="accent5" w:themeShade="80"/>
+          <w:sz w:val="24"/>
+          <w:szCs w:val="24"/>
           <w:lang w:val="en-US"/>
         </w:rPr>
         <w:t>Constraint</w:t>
@@ -2251,8 +2480,11 @@
     </w:p>
     <w:p>
       <w:pPr>
+        <w:ind w:left="1440" w:hanging="720"/>
         <w:rPr>
           <w:color w:val="1F3864" w:themeColor="accent5" w:themeShade="80"/>
+          <w:sz w:val="24"/>
+          <w:szCs w:val="24"/>
           <w:lang w:val="en-US"/>
         </w:rPr>
       </w:pPr>
@@ -2264,6 +2496,7 @@
           <w:ilvl w:val="2"/>
           <w:numId w:val="18"/>
         </w:numPr>
+        <w:ind w:left="1800"/>
         <w:rPr>
           <w:color w:val="1F3864" w:themeColor="accent5" w:themeShade="80"/>
           <w:lang w:val="en-US"/>
@@ -2281,8 +2514,11 @@
     </w:p>
     <w:p>
       <w:pPr>
+        <w:ind w:left="1800" w:hanging="720"/>
         <w:rPr>
           <w:color w:val="1F3864" w:themeColor="accent5" w:themeShade="80"/>
+          <w:sz w:val="24"/>
+          <w:szCs w:val="24"/>
           <w:lang w:val="en-US"/>
         </w:rPr>
       </w:pPr>
@@ -2294,6 +2530,7 @@
           <w:ilvl w:val="2"/>
           <w:numId w:val="18"/>
         </w:numPr>
+        <w:ind w:left="1800"/>
         <w:rPr>
           <w:color w:val="1F3864" w:themeColor="accent5" w:themeShade="80"/>
           <w:lang w:val="en-US"/>
@@ -2311,8 +2548,11 @@
     </w:p>
     <w:p>
       <w:pPr>
+        <w:ind w:left="1440" w:hanging="720"/>
         <w:rPr>
           <w:color w:val="1F3864" w:themeColor="accent5" w:themeShade="80"/>
+          <w:sz w:val="24"/>
+          <w:szCs w:val="24"/>
           <w:lang w:val="en-US"/>
         </w:rPr>
       </w:pPr>
@@ -2324,8 +2564,11 @@
           <w:ilvl w:val="1"/>
           <w:numId w:val="18"/>
         </w:numPr>
+        <w:ind w:left="1440" w:hanging="720"/>
         <w:rPr>
           <w:color w:val="1F3864" w:themeColor="accent5" w:themeShade="80"/>
+          <w:sz w:val="24"/>
+          <w:szCs w:val="24"/>
           <w:lang w:val="en-US"/>
         </w:rPr>
       </w:pPr>
@@ -2333,6 +2576,8 @@
       <w:r>
         <w:rPr>
           <w:color w:val="1F3864" w:themeColor="accent5" w:themeShade="80"/>
+          <w:sz w:val="24"/>
+          <w:szCs w:val="24"/>
           <w:lang w:val="en-US"/>
         </w:rPr>
         <w:t>Quality Attribute</w:t>
@@ -2416,7 +2661,7 @@
         <w:noProof/>
         <w:color w:val="7B7B7B" w:themeColor="accent3" w:themeShade="BF"/>
         <w:sz w:val="24"/>
-        <w:lang w:val="en-US"/>
+        <w:lang w:eastAsia="vi-VN"/>
       </w:rPr>
       <mc:AlternateContent>
         <mc:Choice Requires="wps">
@@ -2518,7 +2763,7 @@
         <w:noProof/>
         <w:color w:val="7B7B7B" w:themeColor="accent3" w:themeShade="BF"/>
         <w:sz w:val="24"/>
-        <w:lang w:val="en-US"/>
+        <w:lang w:eastAsia="vi-VN"/>
       </w:rPr>
       <mc:AlternateContent>
         <mc:Choice Requires="wps">
@@ -2667,7 +2912,7 @@
               <w:noProof/>
               <w:color w:val="7B7B7B" w:themeColor="accent3" w:themeShade="BF"/>
               <w:sz w:val="24"/>
-              <w:lang w:val="en-US"/>
+              <w:lang w:eastAsia="vi-VN"/>
             </w:rPr>
             <mc:AlternateContent>
               <mc:Choice Requires="wps">
@@ -2752,7 +2997,7 @@
               <w:sz w:val="24"/>
               <w:lang w:val="en-US"/>
             </w:rPr>
-            <w:t>Architecture Plan</w:t>
+            <w:t>Architecture Drivers</w:t>
           </w:r>
         </w:p>
         <w:p>
@@ -2861,7 +3106,7 @@
         <w:noProof/>
         <w:color w:val="7B7B7B" w:themeColor="accent3" w:themeShade="BF"/>
         <w:sz w:val="24"/>
-        <w:lang w:val="en-US"/>
+        <w:lang w:eastAsia="vi-VN"/>
       </w:rPr>
       <mc:AlternateContent>
         <mc:Choice Requires="wps">
@@ -2946,7 +3191,7 @@
         <w:sz w:val="24"/>
         <w:lang w:val="en-US"/>
       </w:rPr>
-      <w:t>Architecture Plan</w:t>
+      <w:t>Architecture Drivers</w:t>
     </w:r>
   </w:p>
   <w:p>
@@ -6914,7 +7159,7 @@
 </file>
 
 <file path=customXml/itemProps1.xml><?xml version="1.0" encoding="utf-8"?>
-<ds:datastoreItem xmlns:ds="http://schemas.openxmlformats.org/officeDocument/2006/customXml" ds:itemID="{06BB6CE3-E7CF-433F-9C48-F58E6901D45D}">
+<ds:datastoreItem xmlns:ds="http://schemas.openxmlformats.org/officeDocument/2006/customXml" ds:itemID="{998CF43D-F7B5-46D9-82C9-C2398697C100}">
   <ds:schemaRefs>
     <ds:schemaRef ds:uri="http://schemas.openxmlformats.org/officeDocument/2006/bibliography"/>
   </ds:schemaRefs>
